--- a/Doc-SW/Requerimientos Textuales/Agregar Producto.docx
+++ b/Doc-SW/Requerimientos Textuales/Agregar Producto.docx
@@ -300,20 +300,11 @@
           <w:rFonts w:ascii="Arial" w:hAnsi="Arial"/>
           <w:sz w:val="24"/>
         </w:rPr>
-        <w:t xml:space="preserve">). </w:t>
-      </w:r>
-      <w:r>
-        <w:rPr>
-          <w:rFonts w:ascii="Arial" w:hAnsi="Arial"/>
-          <w:color w:val="FF0000"/>
-          <w:sz w:val="24"/>
-        </w:rPr>
-        <w:t xml:space="preserve">Solo un </w:t>
-      </w:r>
-      <w:r>
-        <w:rPr>
-          <w:rFonts w:ascii="Arial" w:hAnsi="Arial"/>
-          <w:color w:val="FF0000"/>
+        <w:t xml:space="preserve">). Solo un </w:t>
+      </w:r>
+      <w:r>
+        <w:rPr>
+          <w:rFonts w:ascii="Arial" w:hAnsi="Arial"/>
           <w:sz w:val="24"/>
         </w:rPr>
         <w:t>usuario</w:t>
@@ -321,17 +312,24 @@
       <w:r>
         <w:rPr>
           <w:rFonts w:ascii="Arial" w:hAnsi="Arial"/>
-          <w:color w:val="FF0000"/>
-          <w:sz w:val="24"/>
-        </w:rPr>
-        <w:t xml:space="preserve"> podrá agregar otro, </w:t>
-      </w:r>
-      <w:r>
-        <w:rPr>
-          <w:rFonts w:ascii="Arial" w:hAnsi="Arial"/>
-          <w:sz w:val="24"/>
-        </w:rPr>
-        <w:t>para ello tendrá que ir al módulo productos y elegir la opción “</w:t>
+          <w:sz w:val="24"/>
+        </w:rPr>
+        <w:t xml:space="preserve"> podrá agregar </w:t>
+      </w:r>
+      <w:r>
+        <w:rPr>
+          <w:rFonts w:ascii="Arial" w:hAnsi="Arial"/>
+          <w:sz w:val="24"/>
+          <w:lang w:val="es-419"/>
+        </w:rPr>
+        <w:t>un producto</w:t>
+      </w:r>
+      <w:r>
+        <w:rPr>
+          <w:rFonts w:ascii="Arial" w:hAnsi="Arial"/>
+          <w:sz w:val="24"/>
+        </w:rPr>
+        <w:t>, para ello tendrá que ir al módulo productos y elegir la opción “</w:t>
       </w:r>
       <w:r>
         <w:rPr>
@@ -459,17 +457,16 @@
         <w:jc w:val="both"/>
         <w:rPr>
           <w:rFonts w:ascii="Arial" w:hAnsi="Arial"/>
-          <w:color w:val="FF0000"/>
-          <w:sz w:val="24"/>
-        </w:rPr>
-      </w:pPr>
-      <w:r>
-        <w:rPr>
-          <w:rFonts w:ascii="Arial" w:hAnsi="Arial"/>
-          <w:color w:val="FF0000"/>
-          <w:sz w:val="24"/>
-        </w:rPr>
-        <w:t xml:space="preserve">El producto  se agrega. </w:t>
+          <w:sz w:val="24"/>
+        </w:rPr>
+      </w:pPr>
+      <w:r>
+        <w:rPr>
+          <w:rFonts w:ascii="Arial" w:hAnsi="Arial"/>
+          <w:sz w:val="24"/>
+          <w:lang w:val="es-419"/>
+        </w:rPr>
+        <w:t>Se cargarán la lista de categorias de los productos.</w:t>
       </w:r>
     </w:p>
     <w:p>
@@ -821,12 +818,14 @@
               <w:rPr>
                 <w:rFonts w:ascii="Arial" w:hAnsi="Arial"/>
                 <w:sz w:val="24"/>
+                <w:lang w:val="es-419"/>
               </w:rPr>
             </w:pPr>
             <w:r>
               <w:rPr>
                 <w:rFonts w:ascii="Arial" w:hAnsi="Arial"/>
                 <w:sz w:val="24"/>
+                <w:lang w:val="es-419"/>
               </w:rPr>
               <w:t>3</w:t>
             </w:r>
@@ -842,28 +841,16 @@
               <w:rPr>
                 <w:rFonts w:ascii="Arial" w:hAnsi="Arial"/>
                 <w:sz w:val="24"/>
+                <w:lang w:val="es-419"/>
               </w:rPr>
             </w:pPr>
             <w:r>
               <w:rPr>
                 <w:rFonts w:ascii="Arial" w:hAnsi="Arial"/>
                 <w:sz w:val="24"/>
-              </w:rPr>
-              <w:t xml:space="preserve">El </w:t>
-            </w:r>
-            <w:r>
-              <w:rPr>
-                <w:rFonts w:ascii="Arial" w:hAnsi="Arial"/>
-                <w:sz w:val="24"/>
-              </w:rPr>
-              <w:t>usuario</w:t>
-            </w:r>
-            <w:r>
-              <w:rPr>
-                <w:rFonts w:ascii="Arial" w:hAnsi="Arial"/>
-                <w:sz w:val="24"/>
-              </w:rPr>
-              <w:t xml:space="preserve"> presiona el botón “Agregar Producto”.</w:t>
+                <w:lang w:val="es-419"/>
+              </w:rPr>
+              <w:t>El Usuario seleccionará la categoria del producto.</w:t>
             </w:r>
           </w:p>
         </w:tc>
@@ -907,35 +894,21 @@
                 <w:rFonts w:ascii="Arial" w:hAnsi="Arial"/>
                 <w:sz w:val="24"/>
               </w:rPr>
-              <w:t xml:space="preserve">El Sistema muestra un mensaje de confirmación  “Desea </w:t>
-            </w:r>
-            <w:r>
-              <w:rPr>
-                <w:rFonts w:ascii="Arial" w:hAnsi="Arial"/>
-                <w:sz w:val="24"/>
-              </w:rPr>
-              <w:t>agregar</w:t>
-            </w:r>
-            <w:r>
-              <w:rPr>
-                <w:rFonts w:ascii="Arial" w:hAnsi="Arial"/>
-                <w:sz w:val="24"/>
-              </w:rPr>
-              <w:t xml:space="preserve"> un nuevo </w:t>
-            </w:r>
-            <w:r>
-              <w:rPr>
-                <w:rFonts w:ascii="Arial" w:hAnsi="Arial"/>
-                <w:sz w:val="24"/>
-              </w:rPr>
-              <w:t>producto</w:t>
-            </w:r>
-            <w:r>
-              <w:rPr>
-                <w:rFonts w:ascii="Arial" w:hAnsi="Arial"/>
-                <w:sz w:val="24"/>
-              </w:rPr>
-              <w:t>”</w:t>
+              <w:t xml:space="preserve">El </w:t>
+            </w:r>
+            <w:r>
+              <w:rPr>
+                <w:rFonts w:ascii="Arial" w:hAnsi="Arial"/>
+                <w:sz w:val="24"/>
+              </w:rPr>
+              <w:t>usuario</w:t>
+            </w:r>
+            <w:r>
+              <w:rPr>
+                <w:rFonts w:ascii="Arial" w:hAnsi="Arial"/>
+                <w:sz w:val="24"/>
+              </w:rPr>
+              <w:t xml:space="preserve"> presiona el botón “Agregar Producto”.</w:t>
             </w:r>
           </w:p>
         </w:tc>
@@ -951,12 +924,14 @@
               <w:rPr>
                 <w:rFonts w:ascii="Arial" w:hAnsi="Arial"/>
                 <w:sz w:val="24"/>
+                <w:lang w:val="es-419"/>
               </w:rPr>
             </w:pPr>
             <w:r>
               <w:rPr>
                 <w:rFonts w:ascii="Arial" w:hAnsi="Arial"/>
                 <w:sz w:val="24"/>
+                <w:lang w:val="es-419"/>
               </w:rPr>
               <w:t>5</w:t>
             </w:r>
@@ -979,7 +954,21 @@
                 <w:rFonts w:ascii="Arial" w:hAnsi="Arial"/>
                 <w:sz w:val="24"/>
               </w:rPr>
-              <w:t xml:space="preserve">El Sistema guarda en la base de datos la  información del  nuevo </w:t>
+              <w:t xml:space="preserve">El Sistema muestra un mensaje de confirmación  “Desea </w:t>
+            </w:r>
+            <w:r>
+              <w:rPr>
+                <w:rFonts w:ascii="Arial" w:hAnsi="Arial"/>
+                <w:sz w:val="24"/>
+              </w:rPr>
+              <w:t>agregar</w:t>
+            </w:r>
+            <w:r>
+              <w:rPr>
+                <w:rFonts w:ascii="Arial" w:hAnsi="Arial"/>
+                <w:sz w:val="24"/>
+              </w:rPr>
+              <w:t xml:space="preserve"> un nuevo </w:t>
             </w:r>
             <w:r>
               <w:rPr>
@@ -993,7 +982,7 @@
                 <w:rFonts w:ascii="Arial" w:hAnsi="Arial"/>
                 <w:sz w:val="24"/>
               </w:rPr>
-              <w:t>.</w:t>
+              <w:t>”</w:t>
             </w:r>
           </w:p>
         </w:tc>
@@ -1009,12 +998,14 @@
               <w:rPr>
                 <w:rFonts w:ascii="Arial" w:hAnsi="Arial"/>
                 <w:sz w:val="24"/>
+                <w:lang w:val="es-419"/>
               </w:rPr>
             </w:pPr>
             <w:r>
               <w:rPr>
                 <w:rFonts w:ascii="Arial" w:hAnsi="Arial"/>
                 <w:sz w:val="24"/>
+                <w:lang w:val="es-419"/>
               </w:rPr>
               <w:t>6</w:t>
             </w:r>
@@ -1037,21 +1028,7 @@
                 <w:rFonts w:ascii="Arial" w:hAnsi="Arial"/>
                 <w:sz w:val="24"/>
               </w:rPr>
-              <w:t xml:space="preserve">El sistema notifica la </w:t>
-            </w:r>
-            <w:r>
-              <w:rPr>
-                <w:rFonts w:ascii="Arial" w:hAnsi="Arial"/>
-                <w:sz w:val="24"/>
-              </w:rPr>
-              <w:t>agregación</w:t>
-            </w:r>
-            <w:r>
-              <w:rPr>
-                <w:rFonts w:ascii="Arial" w:hAnsi="Arial"/>
-                <w:sz w:val="24"/>
-              </w:rPr>
-              <w:t xml:space="preserve"> de un </w:t>
+              <w:t xml:space="preserve">El Sistema guarda en la base de datos la  información del  nuevo </w:t>
             </w:r>
             <w:r>
               <w:rPr>
@@ -1081,12 +1058,14 @@
               <w:rPr>
                 <w:rFonts w:ascii="Arial" w:hAnsi="Arial"/>
                 <w:sz w:val="24"/>
+                <w:lang w:val="es-419"/>
               </w:rPr>
             </w:pPr>
             <w:r>
               <w:rPr>
                 <w:rFonts w:ascii="Arial" w:hAnsi="Arial"/>
                 <w:sz w:val="24"/>
+                <w:lang w:val="es-419"/>
               </w:rPr>
               <w:t>7</w:t>
             </w:r>
@@ -1109,14 +1088,28 @@
                 <w:rFonts w:ascii="Arial" w:hAnsi="Arial"/>
                 <w:sz w:val="24"/>
               </w:rPr>
-              <w:t>El sistema regresa al menú pr</w:t>
-            </w:r>
-            <w:r>
-              <w:rPr>
-                <w:rFonts w:ascii="Arial" w:hAnsi="Arial"/>
-                <w:sz w:val="24"/>
-              </w:rPr>
-              <w:t>incipal del módulo Producto</w:t>
+              <w:t xml:space="preserve">El sistema notifica la </w:t>
+            </w:r>
+            <w:r>
+              <w:rPr>
+                <w:rFonts w:ascii="Arial" w:hAnsi="Arial"/>
+                <w:sz w:val="24"/>
+              </w:rPr>
+              <w:t>agregación</w:t>
+            </w:r>
+            <w:r>
+              <w:rPr>
+                <w:rFonts w:ascii="Arial" w:hAnsi="Arial"/>
+                <w:sz w:val="24"/>
+              </w:rPr>
+              <w:t xml:space="preserve"> de un </w:t>
+            </w:r>
+            <w:r>
+              <w:rPr>
+                <w:rFonts w:ascii="Arial" w:hAnsi="Arial"/>
+                <w:sz w:val="24"/>
+              </w:rPr>
+              <w:t>producto</w:t>
             </w:r>
             <w:r>
               <w:rPr>
@@ -1137,6 +1130,8 @@
           <w:sz w:val="24"/>
         </w:rPr>
       </w:pPr>
+      <w:bookmarkStart w:id="0" w:name="_GoBack"/>
+      <w:bookmarkEnd w:id="0"/>
     </w:p>
     <w:p>
       <w:pPr>
@@ -1719,10 +1714,7 @@
         </w:drawing>
       </w:r>
     </w:p>
-    <w:p>
-      <w:bookmarkStart w:id="0" w:name="_GoBack"/>
-      <w:bookmarkEnd w:id="0"/>
-    </w:p>
+    <w:p/>
     <w:sectPr>
       <w:headerReference w:type="default" r:id="rId8"/>
       <w:pgSz w:w="11906" w:h="16838"/>
